--- a/avc-link&&net/AVClink&AVCNet指令集-赵俊杰-20170927-V1.7.docx
+++ b/avc-link&&net/AVClink&AVCNet指令集-赵俊杰-20170927-V1.7.docx
@@ -1045,8 +1045,10 @@
           <w:color w:val="FF0000"/>
           <w:szCs w:val="21"/>
         </w:rPr>
-        <w:t>S</w:t>
-      </w:r>
+        <w:t>M</w:t>
+      </w:r>
+      <w:bookmarkStart w:id="1" w:name="_GoBack"/>
+      <w:bookmarkEnd w:id="1"/>
       <w:r>
         <w:rPr>
           <w:color w:val="FF0000"/>
@@ -2659,8 +2661,6 @@
         </w:rPr>
         <w:t>输出端口关闭</w:t>
       </w:r>
-      <w:bookmarkStart w:id="1" w:name="_GoBack"/>
-      <w:bookmarkEnd w:id="1"/>
       <w:r>
         <w:rPr>
           <w:rFonts w:hint="eastAsia"/>
@@ -7503,7 +7503,7 @@
             <w:noProof/>
             <w:lang w:val="zh-CN"/>
           </w:rPr>
-          <w:t>4</w:t>
+          <w:t>8</w:t>
         </w:r>
         <w:r>
           <w:fldChar w:fldCharType="end"/>
